--- a/primer miniproyecto/Enunciado Proyecto.docx
+++ b/primer miniproyecto/Enunciado Proyecto.docx
@@ -1,10 +1,10 @@
 
 <file path=word/document.xml><?xml version="1.0" encoding="utf-8"?>
-<w:document xmlns:wpc="http://schemas.microsoft.com/office/word/2010/wordprocessingCanvas" xmlns:cx="http://schemas.microsoft.com/office/drawing/2014/chartex" xmlns:cx1="http://schemas.microsoft.com/office/drawing/2015/9/8/chartex" xmlns:cx2="http://schemas.microsoft.com/office/drawing/2015/10/21/chartex" xmlns:mc="http://schemas.openxmlformats.org/markup-compatibility/2006" xmlns:o="urn:schemas-microsoft-com:office:office" xmlns:r="http://schemas.openxmlformats.org/officeDocument/2006/relationships" xmlns:m="http://schemas.openxmlformats.org/officeDocument/2006/math" xmlns:v="urn:schemas-microsoft-com:vml" xmlns:wp14="http://schemas.microsoft.com/office/word/2010/wordprocessingDrawing" xmlns:wp="http://schemas.openxmlformats.org/drawingml/2006/wordprocessingDrawing" xmlns:w10="urn:schemas-microsoft-com:office:word" xmlns:w="http://schemas.openxmlformats.org/wordprocessingml/2006/main" xmlns:w14="http://schemas.microsoft.com/office/word/2010/wordml" xmlns:w15="http://schemas.microsoft.com/office/word/2012/wordml" xmlns:w16se="http://schemas.microsoft.com/office/word/2015/wordml/symex" xmlns:wpg="http://schemas.microsoft.com/office/word/2010/wordprocessingGroup" xmlns:wpi="http://schemas.microsoft.com/office/word/2010/wordprocessingInk" xmlns:wne="http://schemas.microsoft.com/office/word/2006/wordml" xmlns:wps="http://schemas.microsoft.com/office/word/2010/wordprocessingShape" mc:Ignorable="w14 w15 w16se wp14">
+<w:document xmlns:wpc="http://schemas.microsoft.com/office/word/2010/wordprocessingCanvas" xmlns:mc="http://schemas.openxmlformats.org/markup-compatibility/2006" xmlns:o="urn:schemas-microsoft-com:office:office" xmlns:r="http://schemas.openxmlformats.org/officeDocument/2006/relationships" xmlns:m="http://schemas.openxmlformats.org/officeDocument/2006/math" xmlns:v="urn:schemas-microsoft-com:vml" xmlns:wp14="http://schemas.microsoft.com/office/word/2010/wordprocessingDrawing" xmlns:wp="http://schemas.openxmlformats.org/drawingml/2006/wordprocessingDrawing" xmlns:w10="urn:schemas-microsoft-com:office:word" xmlns:w="http://schemas.openxmlformats.org/wordprocessingml/2006/main" xmlns:w14="http://schemas.microsoft.com/office/word/2010/wordml" xmlns:w15="http://schemas.microsoft.com/office/word/2012/wordml" xmlns:wpg="http://schemas.microsoft.com/office/word/2010/wordprocessingGroup" xmlns:wpi="http://schemas.microsoft.com/office/word/2010/wordprocessingInk" xmlns:wne="http://schemas.microsoft.com/office/word/2006/wordml" xmlns:wps="http://schemas.microsoft.com/office/word/2010/wordprocessingShape" mc:Ignorable="w14 w15 wp14">
   <w:body>
     <w:p>
       <w:pPr>
-        <w:pStyle w:val="Ttulo"/>
+        <w:pStyle w:val="Title"/>
         <w:jc w:val="center"/>
         <w:rPr>
           <w:lang w:val="es-ES"/>
@@ -90,7 +90,7 @@
               </wp:anchor>
             </w:drawing>
           </mc:Choice>
-          <mc:Fallback>
+          <mc:Fallback xmlns:w16se="http://schemas.microsoft.com/office/word/2015/wordml/symex" xmlns:cx2="http://schemas.microsoft.com/office/drawing/2015/10/21/chartex" xmlns:cx1="http://schemas.microsoft.com/office/drawing/2015/9/8/chartex" xmlns:cx="http://schemas.microsoft.com/office/drawing/2014/chartex">
             <w:pict>
               <v:line w14:anchorId="5B337C07" id="Conector recto 1" o:spid="_x0000_s1026" style="position:absolute;z-index:251659264;visibility:visible;mso-wrap-style:square;mso-width-percent:0;mso-height-percent:0;mso-wrap-distance-left:9pt;mso-wrap-distance-top:0;mso-wrap-distance-right:9pt;mso-wrap-distance-bottom:0;mso-position-horizontal:absolute;mso-position-horizontal-relative:text;mso-position-vertical:absolute;mso-position-vertical-relative:text;mso-width-percent:0;mso-height-percent:0;mso-width-relative:margin;mso-height-relative:margin" from="-12pt,30.3pt" to="507.75pt,30.3pt" o:gfxdata="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" strokecolor="#2f5496 [2408]" strokeweight="4.5pt">
                 <v:stroke joinstyle="miter"/>
@@ -134,7 +134,7 @@
     </w:p>
     <w:p>
       <w:pPr>
-        <w:pStyle w:val="Prrafodelista"/>
+        <w:pStyle w:val="ListParagraph"/>
         <w:numPr>
           <w:ilvl w:val="0"/>
           <w:numId w:val="1"/>
@@ -158,7 +158,7 @@
     </w:p>
     <w:p>
       <w:pPr>
-        <w:pStyle w:val="Prrafodelista"/>
+        <w:pStyle w:val="ListParagraph"/>
         <w:numPr>
           <w:ilvl w:val="1"/>
           <w:numId w:val="1"/>
@@ -176,7 +176,7 @@
     </w:p>
     <w:p>
       <w:pPr>
-        <w:pStyle w:val="Prrafodelista"/>
+        <w:pStyle w:val="ListParagraph"/>
         <w:numPr>
           <w:ilvl w:val="1"/>
           <w:numId w:val="1"/>
@@ -194,7 +194,7 @@
     </w:p>
     <w:p>
       <w:pPr>
-        <w:pStyle w:val="Prrafodelista"/>
+        <w:pStyle w:val="ListParagraph"/>
         <w:numPr>
           <w:ilvl w:val="0"/>
           <w:numId w:val="1"/>
@@ -212,7 +212,7 @@
     </w:p>
     <w:p>
       <w:pPr>
-        <w:pStyle w:val="Prrafodelista"/>
+        <w:pStyle w:val="ListParagraph"/>
         <w:numPr>
           <w:ilvl w:val="0"/>
           <w:numId w:val="1"/>
@@ -230,7 +230,7 @@
     </w:p>
     <w:p>
       <w:pPr>
-        <w:pStyle w:val="Prrafodelista"/>
+        <w:pStyle w:val="ListParagraph"/>
         <w:numPr>
           <w:ilvl w:val="0"/>
           <w:numId w:val="1"/>
@@ -248,7 +248,7 @@
     </w:p>
     <w:p>
       <w:pPr>
-        <w:pStyle w:val="Prrafodelista"/>
+        <w:pStyle w:val="ListParagraph"/>
         <w:numPr>
           <w:ilvl w:val="0"/>
           <w:numId w:val="1"/>
@@ -266,7 +266,7 @@
     </w:p>
     <w:p>
       <w:pPr>
-        <w:pStyle w:val="Prrafodelista"/>
+        <w:pStyle w:val="ListParagraph"/>
         <w:numPr>
           <w:ilvl w:val="0"/>
           <w:numId w:val="1"/>
@@ -284,7 +284,7 @@
     </w:p>
     <w:p>
       <w:pPr>
-        <w:pStyle w:val="Prrafodelista"/>
+        <w:pStyle w:val="ListParagraph"/>
         <w:numPr>
           <w:ilvl w:val="0"/>
           <w:numId w:val="1"/>
@@ -302,7 +302,7 @@
     </w:p>
     <w:p>
       <w:pPr>
-        <w:pStyle w:val="Prrafodelista"/>
+        <w:pStyle w:val="ListParagraph"/>
         <w:numPr>
           <w:ilvl w:val="0"/>
           <w:numId w:val="1"/>
@@ -372,7 +372,7 @@
     </w:p>
     <w:p>
       <w:pPr>
-        <w:pStyle w:val="Prrafodelista"/>
+        <w:pStyle w:val="ListParagraph"/>
         <w:numPr>
           <w:ilvl w:val="0"/>
           <w:numId w:val="2"/>
@@ -390,7 +390,7 @@
     </w:p>
     <w:p>
       <w:pPr>
-        <w:pStyle w:val="Prrafodelista"/>
+        <w:pStyle w:val="ListParagraph"/>
         <w:numPr>
           <w:ilvl w:val="1"/>
           <w:numId w:val="2"/>
@@ -399,6 +399,7 @@
           <w:lang w:val="es-ES"/>
         </w:rPr>
       </w:pPr>
+      <w:bookmarkStart w:id="0" w:name="_GoBack"/>
       <w:r>
         <w:rPr>
           <w:lang w:val="es-ES"/>
@@ -408,7 +409,7 @@
     </w:p>
     <w:p>
       <w:pPr>
-        <w:pStyle w:val="Prrafodelista"/>
+        <w:pStyle w:val="ListParagraph"/>
         <w:numPr>
           <w:ilvl w:val="1"/>
           <w:numId w:val="2"/>
@@ -432,7 +433,7 @@
     </w:p>
     <w:p>
       <w:pPr>
-        <w:pStyle w:val="Prrafodelista"/>
+        <w:pStyle w:val="ListParagraph"/>
         <w:numPr>
           <w:ilvl w:val="1"/>
           <w:numId w:val="2"/>
@@ -462,9 +463,10 @@
         <w:t xml:space="preserve"> clase que maneje cuentas.</w:t>
       </w:r>
     </w:p>
-    <w:p>
-      <w:pPr>
-        <w:pStyle w:val="Prrafodelista"/>
+    <w:bookmarkEnd w:id="0"/>
+    <w:p>
+      <w:pPr>
+        <w:pStyle w:val="ListParagraph"/>
         <w:numPr>
           <w:ilvl w:val="0"/>
           <w:numId w:val="2"/>
@@ -482,7 +484,7 @@
     </w:p>
     <w:p>
       <w:pPr>
-        <w:pStyle w:val="Prrafodelista"/>
+        <w:pStyle w:val="ListParagraph"/>
         <w:numPr>
           <w:ilvl w:val="0"/>
           <w:numId w:val="2"/>
@@ -500,7 +502,7 @@
     </w:p>
     <w:p>
       <w:pPr>
-        <w:pStyle w:val="Prrafodelista"/>
+        <w:pStyle w:val="ListParagraph"/>
         <w:numPr>
           <w:ilvl w:val="0"/>
           <w:numId w:val="2"/>
@@ -540,7 +542,7 @@
     </w:p>
     <w:p>
       <w:pPr>
-        <w:pStyle w:val="Prrafodelista"/>
+        <w:pStyle w:val="ListParagraph"/>
         <w:numPr>
           <w:ilvl w:val="0"/>
           <w:numId w:val="2"/>
@@ -572,7 +574,7 @@
     </w:p>
     <w:p>
       <w:pPr>
-        <w:pStyle w:val="Prrafodelista"/>
+        <w:pStyle w:val="ListParagraph"/>
         <w:numPr>
           <w:ilvl w:val="0"/>
           <w:numId w:val="2"/>
@@ -590,7 +592,7 @@
     </w:p>
     <w:p>
       <w:pPr>
-        <w:pStyle w:val="Prrafodelista"/>
+        <w:pStyle w:val="ListParagraph"/>
         <w:numPr>
           <w:ilvl w:val="0"/>
           <w:numId w:val="2"/>
@@ -619,8 +621,6 @@
           <w:lang w:val="es-ES"/>
         </w:rPr>
       </w:pPr>
-      <w:bookmarkStart w:id="0" w:name="_GoBack"/>
-      <w:bookmarkEnd w:id="0"/>
     </w:p>
     <w:sectPr>
       <w:pgSz w:w="12240" w:h="15840"/>
@@ -633,8 +633,8 @@
 </file>
 
 <file path=word/numbering.xml><?xml version="1.0" encoding="utf-8"?>
-<w:numbering xmlns:wpc="http://schemas.microsoft.com/office/word/2010/wordprocessingCanvas" xmlns:cx="http://schemas.microsoft.com/office/drawing/2014/chartex" xmlns:cx1="http://schemas.microsoft.com/office/drawing/2015/9/8/chartex" xmlns:cx2="http://schemas.microsoft.com/office/drawing/2015/10/21/chartex" xmlns:mc="http://schemas.openxmlformats.org/markup-compatibility/2006" xmlns:o="urn:schemas-microsoft-com:office:office" xmlns:r="http://schemas.openxmlformats.org/officeDocument/2006/relationships" xmlns:m="http://schemas.openxmlformats.org/officeDocument/2006/math" xmlns:v="urn:schemas-microsoft-com:vml" xmlns:wp14="http://schemas.microsoft.com/office/word/2010/wordprocessingDrawing" xmlns:wp="http://schemas.openxmlformats.org/drawingml/2006/wordprocessingDrawing" xmlns:w10="urn:schemas-microsoft-com:office:word" xmlns:w="http://schemas.openxmlformats.org/wordprocessingml/2006/main" xmlns:w14="http://schemas.microsoft.com/office/word/2010/wordml" xmlns:w15="http://schemas.microsoft.com/office/word/2012/wordml" xmlns:w16se="http://schemas.microsoft.com/office/word/2015/wordml/symex" xmlns:wpg="http://schemas.microsoft.com/office/word/2010/wordprocessingGroup" xmlns:wpi="http://schemas.microsoft.com/office/word/2010/wordprocessingInk" xmlns:wne="http://schemas.microsoft.com/office/word/2006/wordml" xmlns:wps="http://schemas.microsoft.com/office/word/2010/wordprocessingShape" mc:Ignorable="w14 w15 w16se wp14">
-  <w:abstractNum w:abstractNumId="0" w15:restartNumberingAfterBreak="0">
+<w:numbering xmlns:wpc="http://schemas.microsoft.com/office/word/2010/wordprocessingCanvas" xmlns:mc="http://schemas.openxmlformats.org/markup-compatibility/2006" xmlns:o="urn:schemas-microsoft-com:office:office" xmlns:r="http://schemas.openxmlformats.org/officeDocument/2006/relationships" xmlns:m="http://schemas.openxmlformats.org/officeDocument/2006/math" xmlns:v="urn:schemas-microsoft-com:vml" xmlns:wp14="http://schemas.microsoft.com/office/word/2010/wordprocessingDrawing" xmlns:wp="http://schemas.openxmlformats.org/drawingml/2006/wordprocessingDrawing" xmlns:w10="urn:schemas-microsoft-com:office:word" xmlns:w="http://schemas.openxmlformats.org/wordprocessingml/2006/main" xmlns:w14="http://schemas.microsoft.com/office/word/2010/wordml" xmlns:w15="http://schemas.microsoft.com/office/word/2012/wordml" xmlns:wpg="http://schemas.microsoft.com/office/word/2010/wordprocessingGroup" xmlns:wpi="http://schemas.microsoft.com/office/word/2010/wordprocessingInk" xmlns:wne="http://schemas.microsoft.com/office/word/2006/wordml" xmlns:wps="http://schemas.microsoft.com/office/word/2010/wordprocessingShape" mc:Ignorable="w14 w15 wp14">
+  <w:abstractNum w:abstractNumId="0">
     <w:nsid w:val="0E5C09F2"/>
     <w:multiLevelType w:val="hybridMultilevel"/>
     <w:tmpl w:val="5F28119C"/>
@@ -747,7 +747,7 @@
       </w:rPr>
     </w:lvl>
   </w:abstractNum>
-  <w:abstractNum w:abstractNumId="1" w15:restartNumberingAfterBreak="0">
+  <w:abstractNum w:abstractNumId="1">
     <w:nsid w:val="31956C4B"/>
     <w:multiLevelType w:val="hybridMultilevel"/>
     <w:tmpl w:val="863082B4"/>
@@ -860,7 +860,7 @@
       </w:rPr>
     </w:lvl>
   </w:abstractNum>
-  <w:abstractNum w:abstractNumId="2" w15:restartNumberingAfterBreak="0">
+  <w:abstractNum w:abstractNumId="2">
     <w:nsid w:val="5F534666"/>
     <w:multiLevelType w:val="hybridMultilevel"/>
     <w:tmpl w:val="FE6AAE64"/>
@@ -888,7 +888,7 @@
         <w:rFonts w:ascii="Courier New" w:hAnsi="Courier New" w:cs="Courier New" w:hint="default"/>
       </w:rPr>
     </w:lvl>
-    <w:lvl w:ilvl="2" w:tplc="04090005" w:tentative="1">
+    <w:lvl w:ilvl="2" w:tplc="04090005">
       <w:start w:val="1"/>
       <w:numFmt w:val="bullet"/>
       <w:lvlText w:val=""/>
@@ -986,7 +986,7 @@
 </file>
 
 <file path=word/styles.xml><?xml version="1.0" encoding="utf-8"?>
-<w:styles xmlns:mc="http://schemas.openxmlformats.org/markup-compatibility/2006" xmlns:r="http://schemas.openxmlformats.org/officeDocument/2006/relationships" xmlns:w="http://schemas.openxmlformats.org/wordprocessingml/2006/main" xmlns:w14="http://schemas.microsoft.com/office/word/2010/wordml" xmlns:w15="http://schemas.microsoft.com/office/word/2012/wordml" xmlns:w16se="http://schemas.microsoft.com/office/word/2015/wordml/symex" mc:Ignorable="w14 w15 w16se">
+<w:styles xmlns:mc="http://schemas.openxmlformats.org/markup-compatibility/2006" xmlns:r="http://schemas.openxmlformats.org/officeDocument/2006/relationships" xmlns:w="http://schemas.openxmlformats.org/wordprocessingml/2006/main" xmlns:w14="http://schemas.microsoft.com/office/word/2010/wordml" xmlns:w15="http://schemas.microsoft.com/office/word/2012/wordml" mc:Ignorable="w14 w15">
   <w:docDefaults>
     <w:rPrDefault>
       <w:rPr>
@@ -1002,7 +1002,7 @@
       </w:pPr>
     </w:pPrDefault>
   </w:docDefaults>
-  <w:latentStyles w:defLockedState="0" w:defUIPriority="99" w:defSemiHidden="0" w:defUnhideWhenUsed="0" w:defQFormat="0" w:count="372">
+  <w:latentStyles w:defLockedState="0" w:defUIPriority="99" w:defSemiHidden="0" w:defUnhideWhenUsed="0" w:defQFormat="0" w:count="371">
     <w:lsdException w:name="Normal" w:uiPriority="0" w:qFormat="1"/>
     <w:lsdException w:name="heading 1" w:uiPriority="9" w:qFormat="1"/>
     <w:lsdException w:name="heading 2" w:semiHidden="1" w:uiPriority="9" w:unhideWhenUsed="1" w:qFormat="1"/>
@@ -1374,19 +1374,18 @@
     <w:lsdException w:name="List Table 5 Dark Accent 6" w:uiPriority="50"/>
     <w:lsdException w:name="List Table 6 Colorful Accent 6" w:uiPriority="51"/>
     <w:lsdException w:name="List Table 7 Colorful Accent 6" w:uiPriority="52"/>
-    <w:lsdException w:name="Mention" w:semiHidden="1" w:unhideWhenUsed="1"/>
   </w:latentStyles>
   <w:style w:type="paragraph" w:default="1" w:styleId="Normal">
     <w:name w:val="Normal"/>
     <w:qFormat/>
   </w:style>
-  <w:style w:type="character" w:default="1" w:styleId="Fuentedeprrafopredeter">
+  <w:style w:type="character" w:default="1" w:styleId="DefaultParagraphFont">
     <w:name w:val="Default Paragraph Font"/>
     <w:uiPriority w:val="1"/>
     <w:semiHidden/>
     <w:unhideWhenUsed/>
   </w:style>
-  <w:style w:type="table" w:default="1" w:styleId="Tablanormal">
+  <w:style w:type="table" w:default="1" w:styleId="TableNormal">
     <w:name w:val="Normal Table"/>
     <w:uiPriority w:val="99"/>
     <w:semiHidden/>
@@ -1401,17 +1400,17 @@
       </w:tblCellMar>
     </w:tblPr>
   </w:style>
-  <w:style w:type="numbering" w:default="1" w:styleId="Sinlista">
+  <w:style w:type="numbering" w:default="1" w:styleId="NoList">
     <w:name w:val="No List"/>
     <w:uiPriority w:val="99"/>
     <w:semiHidden/>
     <w:unhideWhenUsed/>
   </w:style>
-  <w:style w:type="paragraph" w:styleId="Ttulo">
+  <w:style w:type="paragraph" w:styleId="Title">
     <w:name w:val="Title"/>
     <w:basedOn w:val="Normal"/>
     <w:next w:val="Normal"/>
-    <w:link w:val="TtuloCar"/>
+    <w:link w:val="TitleChar"/>
     <w:uiPriority w:val="10"/>
     <w:qFormat/>
     <w:rsid w:val="00284D10"/>
@@ -1427,10 +1426,10 @@
       <w:szCs w:val="56"/>
     </w:rPr>
   </w:style>
-  <w:style w:type="character" w:customStyle="1" w:styleId="TtuloCar">
-    <w:name w:val="Título Car"/>
-    <w:basedOn w:val="Fuentedeprrafopredeter"/>
-    <w:link w:val="Ttulo"/>
+  <w:style w:type="character" w:customStyle="1" w:styleId="TitleChar">
+    <w:name w:val="Title Char"/>
+    <w:basedOn w:val="DefaultParagraphFont"/>
+    <w:link w:val="Title"/>
     <w:uiPriority w:val="10"/>
     <w:rsid w:val="00284D10"/>
     <w:rPr>
@@ -1441,7 +1440,7 @@
       <w:szCs w:val="56"/>
     </w:rPr>
   </w:style>
-  <w:style w:type="paragraph" w:styleId="Prrafodelista">
+  <w:style w:type="paragraph" w:styleId="ListParagraph">
     <w:name w:val="List Paragraph"/>
     <w:basedOn w:val="Normal"/>
     <w:uiPriority w:val="34"/>
@@ -1721,7 +1720,7 @@
 </file>
 
 <file path=customXml/itemProps1.xml><?xml version="1.0" encoding="utf-8"?>
-<ds:datastoreItem xmlns:ds="http://schemas.openxmlformats.org/officeDocument/2006/customXml" ds:itemID="{AED8D5EE-4716-404B-AF62-57AF2696BCAE}">
+<ds:datastoreItem xmlns:ds="http://schemas.openxmlformats.org/officeDocument/2006/customXml" ds:itemID="{3E87333E-2ECE-457E-8BC4-0DCFFE89A1D9}">
   <ds:schemaRefs>
     <ds:schemaRef ds:uri="http://schemas.openxmlformats.org/officeDocument/2006/bibliography"/>
   </ds:schemaRefs>
